--- a/ProjectFile/Report File/Index.report.docx
+++ b/ProjectFile/Report File/Index.report.docx
@@ -190,7 +190,7 @@
     </w:p>
     <w:p>
       <w:pPr>
-        <w:spacing w:line="360" w:lineRule="auto"/>
+        <w:spacing w:line="720" w:lineRule="auto"/>
         <w:ind w:firstLine="360"/>
         <w:rPr>
           <w:rFonts w:ascii="Times New Roman" w:hAnsi="Times New Roman" w:cs="Times New Roman"/>
@@ -216,48 +216,44 @@
         <w:pStyle w:val="ListParagraph"/>
         <w:numPr>
           <w:ilvl w:val="0"/>
-          <w:numId w:val="2"/>
+          <w:numId w:val="5"/>
         </w:numPr>
-        <w:spacing w:line="360" w:lineRule="auto"/>
-        <w:rPr>
-          <w:rFonts w:ascii="Times New Roman" w:hAnsi="Times New Roman" w:cs="Times New Roman"/>
-          <w:sz w:val="24"/>
-          <w:szCs w:val="24"/>
-        </w:rPr>
-      </w:pPr>
-      <w:r>
-        <w:rPr>
-          <w:rFonts w:ascii="Times New Roman" w:hAnsi="Times New Roman" w:cs="Times New Roman"/>
-          <w:sz w:val="24"/>
-          <w:szCs w:val="24"/>
-          <w:lang w:val="en-US"/>
+        <w:spacing w:line="720" w:lineRule="auto"/>
+        <w:rPr>
+          <w:rFonts w:ascii="Times New Roman" w:hAnsi="Times New Roman" w:cs="Times New Roman"/>
+          <w:sz w:val="28"/>
+          <w:szCs w:val="28"/>
+        </w:rPr>
+      </w:pPr>
+      <w:r>
+        <w:rPr>
+          <w:rFonts w:ascii="Times New Roman" w:hAnsi="Times New Roman" w:cs="Times New Roman"/>
+          <w:sz w:val="28"/>
+          <w:szCs w:val="28"/>
         </w:rPr>
         <w:t xml:space="preserve">Introduction </w:t>
       </w:r>
       <w:r>
         <w:rPr>
           <w:rFonts w:ascii="Times New Roman" w:hAnsi="Times New Roman" w:cs="Times New Roman"/>
-          <w:sz w:val="24"/>
-          <w:szCs w:val="24"/>
-          <w:lang w:val="en-US"/>
+          <w:sz w:val="28"/>
+          <w:szCs w:val="28"/>
         </w:rPr>
         <w:t>…………………</w:t>
       </w:r>
       <w:r>
         <w:rPr>
           <w:rFonts w:ascii="Times New Roman" w:hAnsi="Times New Roman" w:cs="Times New Roman"/>
-          <w:sz w:val="24"/>
-          <w:szCs w:val="24"/>
-          <w:lang w:val="en-US"/>
-        </w:rPr>
-        <w:t>………………………………………………………………………</w:t>
-      </w:r>
-      <w:r>
-        <w:rPr>
-          <w:rFonts w:ascii="Times New Roman" w:hAnsi="Times New Roman" w:cs="Times New Roman"/>
-          <w:sz w:val="24"/>
-          <w:szCs w:val="24"/>
-          <w:lang w:val="en-US"/>
+          <w:sz w:val="28"/>
+          <w:szCs w:val="28"/>
+        </w:rPr>
+        <w:t>………………………………………………………</w:t>
+      </w:r>
+      <w:r>
+        <w:rPr>
+          <w:rFonts w:ascii="Times New Roman" w:hAnsi="Times New Roman" w:cs="Times New Roman"/>
+          <w:sz w:val="28"/>
+          <w:szCs w:val="28"/>
         </w:rPr>
         <w:t xml:space="preserve"> 01</w:t>
       </w:r>
@@ -267,13 +263,285 @@
         <w:pStyle w:val="ListParagraph"/>
         <w:numPr>
           <w:ilvl w:val="0"/>
-          <w:numId w:val="2"/>
+          <w:numId w:val="5"/>
         </w:numPr>
-        <w:spacing w:line="360" w:lineRule="auto"/>
-        <w:rPr>
-          <w:rFonts w:ascii="Times New Roman" w:hAnsi="Times New Roman" w:cs="Times New Roman"/>
-          <w:sz w:val="24"/>
-          <w:szCs w:val="24"/>
+        <w:spacing w:line="720" w:lineRule="auto"/>
+        <w:rPr>
+          <w:rFonts w:ascii="Times New Roman" w:hAnsi="Times New Roman" w:cs="Times New Roman"/>
+          <w:sz w:val="28"/>
+          <w:szCs w:val="28"/>
+        </w:rPr>
+      </w:pPr>
+      <w:r>
+        <w:rPr>
+          <w:rFonts w:ascii="Times New Roman" w:hAnsi="Times New Roman" w:cs="Times New Roman"/>
+          <w:sz w:val="28"/>
+          <w:szCs w:val="28"/>
+        </w:rPr>
+        <w:t>Objective ……….......................................................................................................</w:t>
+      </w:r>
+      <w:r>
+        <w:rPr>
+          <w:rFonts w:ascii="Times New Roman" w:hAnsi="Times New Roman" w:cs="Times New Roman"/>
+          <w:sz w:val="28"/>
+          <w:szCs w:val="28"/>
+        </w:rPr>
+        <w:t>.</w:t>
+      </w:r>
+      <w:r>
+        <w:rPr>
+          <w:rFonts w:ascii="Times New Roman" w:hAnsi="Times New Roman" w:cs="Times New Roman"/>
+          <w:sz w:val="28"/>
+          <w:szCs w:val="28"/>
+        </w:rPr>
+        <w:t xml:space="preserve"> </w:t>
+      </w:r>
+      <w:r>
+        <w:rPr>
+          <w:rFonts w:ascii="Times New Roman" w:hAnsi="Times New Roman" w:cs="Times New Roman"/>
+          <w:sz w:val="28"/>
+          <w:szCs w:val="28"/>
+        </w:rPr>
+        <w:t>01</w:t>
+      </w:r>
+      <w:r>
+        <w:rPr>
+          <w:rFonts w:ascii="Times New Roman" w:hAnsi="Times New Roman" w:cs="Times New Roman"/>
+          <w:sz w:val="28"/>
+          <w:szCs w:val="28"/>
+        </w:rPr>
+        <w:t xml:space="preserve"> </w:t>
+      </w:r>
+    </w:p>
+    <w:p>
+      <w:pPr>
+        <w:pStyle w:val="ListParagraph"/>
+        <w:numPr>
+          <w:ilvl w:val="0"/>
+          <w:numId w:val="5"/>
+        </w:numPr>
+        <w:spacing w:line="720" w:lineRule="auto"/>
+        <w:rPr>
+          <w:rFonts w:ascii="Times New Roman" w:hAnsi="Times New Roman" w:cs="Times New Roman"/>
+          <w:sz w:val="28"/>
+          <w:szCs w:val="28"/>
+        </w:rPr>
+      </w:pPr>
+      <w:r>
+        <w:rPr>
+          <w:rFonts w:ascii="Times New Roman" w:hAnsi="Times New Roman" w:cs="Times New Roman"/>
+          <w:sz w:val="28"/>
+          <w:szCs w:val="28"/>
+        </w:rPr>
+        <w:t xml:space="preserve">Feasibility Study......................................................................................................... </w:t>
+      </w:r>
+      <w:r>
+        <w:rPr>
+          <w:rFonts w:ascii="Times New Roman" w:hAnsi="Times New Roman" w:cs="Times New Roman"/>
+          <w:sz w:val="28"/>
+          <w:szCs w:val="28"/>
+        </w:rPr>
+        <w:t>03</w:t>
+      </w:r>
+      <w:r>
+        <w:rPr>
+          <w:rFonts w:ascii="Times New Roman" w:hAnsi="Times New Roman" w:cs="Times New Roman"/>
+          <w:sz w:val="28"/>
+          <w:szCs w:val="28"/>
+        </w:rPr>
+        <w:t xml:space="preserve"> </w:t>
+      </w:r>
+    </w:p>
+    <w:p>
+      <w:pPr>
+        <w:pStyle w:val="ListParagraph"/>
+        <w:numPr>
+          <w:ilvl w:val="0"/>
+          <w:numId w:val="5"/>
+        </w:numPr>
+        <w:spacing w:line="720" w:lineRule="auto"/>
+        <w:rPr>
+          <w:rFonts w:ascii="Times New Roman" w:hAnsi="Times New Roman" w:cs="Times New Roman"/>
+          <w:sz w:val="28"/>
+          <w:szCs w:val="28"/>
+        </w:rPr>
+      </w:pPr>
+      <w:r>
+        <w:rPr>
+          <w:rFonts w:ascii="Times New Roman" w:hAnsi="Times New Roman" w:cs="Times New Roman"/>
+          <w:sz w:val="28"/>
+          <w:szCs w:val="28"/>
+        </w:rPr>
+        <w:t>Methodology/Planning of work.............................................................................</w:t>
+      </w:r>
+      <w:r>
+        <w:rPr>
+          <w:rFonts w:ascii="Times New Roman" w:hAnsi="Times New Roman" w:cs="Times New Roman"/>
+          <w:sz w:val="28"/>
+          <w:szCs w:val="28"/>
+        </w:rPr>
+        <w:t>.</w:t>
+      </w:r>
+      <w:r>
+        <w:rPr>
+          <w:rFonts w:ascii="Times New Roman" w:hAnsi="Times New Roman" w:cs="Times New Roman"/>
+          <w:sz w:val="28"/>
+          <w:szCs w:val="28"/>
+        </w:rPr>
+        <w:t xml:space="preserve">... </w:t>
+      </w:r>
+      <w:r>
+        <w:rPr>
+          <w:rFonts w:ascii="Times New Roman" w:hAnsi="Times New Roman" w:cs="Times New Roman"/>
+          <w:sz w:val="28"/>
+          <w:szCs w:val="28"/>
+        </w:rPr>
+        <w:t>05</w:t>
+      </w:r>
+      <w:r>
+        <w:rPr>
+          <w:rFonts w:ascii="Times New Roman" w:hAnsi="Times New Roman" w:cs="Times New Roman"/>
+          <w:sz w:val="28"/>
+          <w:szCs w:val="28"/>
+        </w:rPr>
+        <w:t xml:space="preserve"> </w:t>
+      </w:r>
+    </w:p>
+    <w:p>
+      <w:pPr>
+        <w:pStyle w:val="ListParagraph"/>
+        <w:numPr>
+          <w:ilvl w:val="0"/>
+          <w:numId w:val="5"/>
+        </w:numPr>
+        <w:spacing w:line="720" w:lineRule="auto"/>
+        <w:rPr>
+          <w:rFonts w:ascii="Times New Roman" w:hAnsi="Times New Roman" w:cs="Times New Roman"/>
+          <w:sz w:val="28"/>
+          <w:szCs w:val="28"/>
+        </w:rPr>
+      </w:pPr>
+      <w:r>
+        <w:rPr>
+          <w:rFonts w:ascii="Times New Roman" w:hAnsi="Times New Roman" w:cs="Times New Roman"/>
+          <w:sz w:val="28"/>
+          <w:szCs w:val="28"/>
+        </w:rPr>
+        <w:t>Software/Hardware requirements......................................................................</w:t>
+      </w:r>
+      <w:r>
+        <w:rPr>
+          <w:rFonts w:ascii="Times New Roman" w:hAnsi="Times New Roman" w:cs="Times New Roman"/>
+          <w:sz w:val="28"/>
+          <w:szCs w:val="28"/>
+        </w:rPr>
+        <w:t>..</w:t>
+      </w:r>
+      <w:r>
+        <w:rPr>
+          <w:rFonts w:ascii="Times New Roman" w:hAnsi="Times New Roman" w:cs="Times New Roman"/>
+          <w:sz w:val="28"/>
+          <w:szCs w:val="28"/>
+        </w:rPr>
+        <w:t xml:space="preserve">...... </w:t>
+      </w:r>
+      <w:r>
+        <w:rPr>
+          <w:rFonts w:ascii="Times New Roman" w:hAnsi="Times New Roman" w:cs="Times New Roman"/>
+          <w:sz w:val="28"/>
+          <w:szCs w:val="28"/>
+        </w:rPr>
+        <w:t>06</w:t>
+      </w:r>
+      <w:r>
+        <w:rPr>
+          <w:rFonts w:ascii="Times New Roman" w:hAnsi="Times New Roman" w:cs="Times New Roman"/>
+          <w:sz w:val="28"/>
+          <w:szCs w:val="28"/>
+        </w:rPr>
+        <w:t xml:space="preserve"> </w:t>
+      </w:r>
+    </w:p>
+    <w:p>
+      <w:pPr>
+        <w:pStyle w:val="ListParagraph"/>
+        <w:numPr>
+          <w:ilvl w:val="0"/>
+          <w:numId w:val="5"/>
+        </w:numPr>
+        <w:spacing w:line="720" w:lineRule="auto"/>
+        <w:rPr>
+          <w:rFonts w:ascii="Times New Roman" w:hAnsi="Times New Roman" w:cs="Times New Roman"/>
+          <w:sz w:val="28"/>
+          <w:szCs w:val="28"/>
+        </w:rPr>
+      </w:pPr>
+      <w:r>
+        <w:rPr>
+          <w:rFonts w:ascii="Times New Roman" w:hAnsi="Times New Roman" w:cs="Times New Roman"/>
+          <w:sz w:val="28"/>
+          <w:szCs w:val="28"/>
+        </w:rPr>
+        <w:t>Benefits of the project for the society...................................................................</w:t>
+      </w:r>
+      <w:r>
+        <w:rPr>
+          <w:rFonts w:ascii="Times New Roman" w:hAnsi="Times New Roman" w:cs="Times New Roman"/>
+          <w:sz w:val="28"/>
+          <w:szCs w:val="28"/>
+        </w:rPr>
+        <w:t>.</w:t>
+      </w:r>
+      <w:r>
+        <w:rPr>
+          <w:rFonts w:ascii="Times New Roman" w:hAnsi="Times New Roman" w:cs="Times New Roman"/>
+          <w:sz w:val="28"/>
+          <w:szCs w:val="28"/>
+        </w:rPr>
+        <w:t xml:space="preserve">... </w:t>
+      </w:r>
+      <w:r>
+        <w:rPr>
+          <w:rFonts w:ascii="Times New Roman" w:hAnsi="Times New Roman" w:cs="Times New Roman"/>
+          <w:sz w:val="28"/>
+          <w:szCs w:val="28"/>
+        </w:rPr>
+        <w:t>07</w:t>
+      </w:r>
+    </w:p>
+    <w:p>
+      <w:pPr>
+        <w:pStyle w:val="ListParagraph"/>
+        <w:numPr>
+          <w:ilvl w:val="0"/>
+          <w:numId w:val="5"/>
+        </w:numPr>
+        <w:spacing w:line="720" w:lineRule="auto"/>
+        <w:rPr>
+          <w:rFonts w:ascii="Times New Roman" w:hAnsi="Times New Roman" w:cs="Times New Roman"/>
+          <w:sz w:val="28"/>
+          <w:szCs w:val="28"/>
+        </w:rPr>
+      </w:pPr>
+      <w:r>
+        <w:rPr>
+          <w:rFonts w:ascii="Times New Roman" w:hAnsi="Times New Roman" w:cs="Times New Roman"/>
+          <w:sz w:val="28"/>
+          <w:szCs w:val="28"/>
+        </w:rPr>
+        <w:t>Conclusion ………………………………………………………………………… 09</w:t>
+      </w:r>
+    </w:p>
+    <w:p>
+      <w:pPr>
+        <w:pStyle w:val="ListParagraph"/>
+        <w:numPr>
+          <w:ilvl w:val="0"/>
+          <w:numId w:val="5"/>
+        </w:numPr>
+        <w:spacing w:line="720" w:lineRule="auto"/>
+        <w:rPr>
+          <w:rFonts w:ascii="Times New Roman" w:hAnsi="Times New Roman" w:cs="Times New Roman"/>
         </w:rPr>
       </w:pPr>
       <w:r>
@@ -281,10 +549,10 @@
           <w:noProof/>
         </w:rPr>
         <w:drawing>
-          <wp:anchor distT="0" distB="0" distL="114300" distR="114300" simplePos="0" relativeHeight="251884544" behindDoc="0" locked="0" layoutInCell="1" allowOverlap="1" wp14:anchorId="7DE6896D" wp14:editId="731D321C">
+          <wp:anchor distT="0" distB="0" distL="114300" distR="114300" simplePos="0" relativeHeight="251665920" behindDoc="0" locked="0" layoutInCell="1" allowOverlap="1" wp14:anchorId="7DE6896D" wp14:editId="4FF335B5">
             <wp:simplePos x="0" y="0"/>
             <wp:positionH relativeFrom="margin">
-              <wp:posOffset>2886710</wp:posOffset>
+              <wp:posOffset>2840990</wp:posOffset>
             </wp:positionH>
             <wp:positionV relativeFrom="margin">
               <wp:posOffset>8640445</wp:posOffset>
@@ -351,10 +619,34 @@
       </w:r>
       <w:r>
         <w:rPr>
+          <w:rFonts w:ascii="Times New Roman" w:hAnsi="Times New Roman" w:cs="Times New Roman"/>
+          <w:sz w:val="28"/>
+          <w:szCs w:val="28"/>
+        </w:rPr>
+        <w:t xml:space="preserve">Bibliography/References……………...................................................................... </w:t>
+      </w:r>
+      <w:r>
+        <w:rPr>
+          <w:rFonts w:ascii="Times New Roman" w:hAnsi="Times New Roman" w:cs="Times New Roman"/>
+          <w:sz w:val="28"/>
+          <w:szCs w:val="28"/>
+        </w:rPr>
+        <w:t>09</w:t>
+      </w:r>
+      <w:r>
+        <w:rPr>
+          <w:rFonts w:ascii="Times New Roman" w:hAnsi="Times New Roman" w:cs="Times New Roman"/>
+          <w:sz w:val="28"/>
+          <w:szCs w:val="28"/>
+        </w:rPr>
+        <w:t xml:space="preserve"> </w:t>
+      </w:r>
+      <w:r>
+        <w:rPr>
           <w:noProof/>
         </w:rPr>
         <w:drawing>
-          <wp:anchor distT="0" distB="0" distL="114300" distR="114300" simplePos="0" relativeHeight="251661312" behindDoc="0" locked="0" layoutInCell="1" allowOverlap="1" wp14:anchorId="21A00E39" wp14:editId="1249071C">
+          <wp:anchor distT="0" distB="0" distL="114300" distR="114300" simplePos="0" relativeHeight="251656704" behindDoc="0" locked="0" layoutInCell="1" allowOverlap="1" wp14:anchorId="21A00E39" wp14:editId="303081E0">
             <wp:simplePos x="0" y="0"/>
             <wp:positionH relativeFrom="margin">
               <wp:posOffset>2473960</wp:posOffset>
@@ -453,7 +745,7 @@
           <w:noProof/>
         </w:rPr>
         <w:drawing>
-          <wp:anchor distT="0" distB="0" distL="114300" distR="114300" simplePos="0" relativeHeight="251549696" behindDoc="0" locked="0" layoutInCell="1" allowOverlap="1" wp14:anchorId="38599F46" wp14:editId="16A274D9">
+          <wp:anchor distT="0" distB="0" distL="114300" distR="114300" simplePos="0" relativeHeight="251652608" behindDoc="0" locked="0" layoutInCell="1" allowOverlap="1" wp14:anchorId="38599F46" wp14:editId="633EE7CC">
             <wp:simplePos x="0" y="0"/>
             <wp:positionH relativeFrom="margin">
               <wp:posOffset>4109720</wp:posOffset>
@@ -544,7 +836,7 @@
           <w:noProof/>
         </w:rPr>
         <w:drawing>
-          <wp:anchor distT="0" distB="0" distL="114300" distR="114300" simplePos="0" relativeHeight="251773952" behindDoc="0" locked="0" layoutInCell="1" allowOverlap="1" wp14:anchorId="70C37A8B" wp14:editId="4F820DB7">
+          <wp:anchor distT="0" distB="0" distL="114300" distR="114300" simplePos="0" relativeHeight="251660800" behindDoc="0" locked="0" layoutInCell="1" allowOverlap="1" wp14:anchorId="70C37A8B" wp14:editId="4F820DB7">
             <wp:simplePos x="0" y="0"/>
             <wp:positionH relativeFrom="margin">
               <wp:posOffset>1520825</wp:posOffset>
@@ -689,6 +981,7 @@
               <v:path gradientshapeok="t" o:connecttype="rect" textboxrect="5400,5400,16200,16200"/>
             </v:shapetype>
             <v:shape id="_x0000_s1025" type="#_x0000_t110" style="width:430.5pt;height:4.3pt;visibility:visible;mso-wrap-style:square;mso-left-percent:-10001;mso-top-percent:-10001;mso-position-horizontal:absolute;mso-position-horizontal-relative:char;mso-position-vertical:absolute;mso-position-vertical-relative:line;mso-left-percent:-10001;mso-top-percent:-10001;v-text-anchor:top" fillcolor="black">
+              <w10:wrap type="none"/>
               <w10:anchorlock/>
             </v:shape>
           </w:pict>
@@ -720,8 +1013,17 @@
         <w:sz w:val="20"/>
         <w:szCs w:val="20"/>
       </w:rPr>
-      <w:t>!! Welcome !!</w:t>
+      <w:t xml:space="preserve">!! </w:t>
     </w:r>
+    <w:proofErr w:type="gramStart"/>
+    <w:r>
+      <w:rPr>
+        <w:sz w:val="20"/>
+        <w:szCs w:val="20"/>
+      </w:rPr>
+      <w:t>Welcome !!</w:t>
+    </w:r>
+    <w:proofErr w:type="gramEnd"/>
   </w:p>
 </w:ftr>
 </file>
@@ -1157,6 +1459,96 @@
       </w:pPr>
     </w:lvl>
   </w:abstractNum>
+  <w:abstractNum w:abstractNumId="4" w15:restartNumberingAfterBreak="0">
+    <w:nsid w:val="504125D2"/>
+    <w:multiLevelType w:val="hybridMultilevel"/>
+    <w:tmpl w:val="7D2A29D2"/>
+    <w:lvl w:ilvl="0" w:tplc="A5762828">
+      <w:start w:val="1"/>
+      <w:numFmt w:val="decimal"/>
+      <w:lvlText w:val="%1."/>
+      <w:lvlJc w:val="left"/>
+      <w:pPr>
+        <w:ind w:left="720" w:hanging="360"/>
+      </w:pPr>
+      <w:rPr>
+        <w:sz w:val="28"/>
+        <w:szCs w:val="28"/>
+      </w:rPr>
+    </w:lvl>
+    <w:lvl w:ilvl="1" w:tplc="40090019" w:tentative="1">
+      <w:start w:val="1"/>
+      <w:numFmt w:val="lowerLetter"/>
+      <w:lvlText w:val="%2."/>
+      <w:lvlJc w:val="left"/>
+      <w:pPr>
+        <w:ind w:left="1440" w:hanging="360"/>
+      </w:pPr>
+    </w:lvl>
+    <w:lvl w:ilvl="2" w:tplc="4009001B" w:tentative="1">
+      <w:start w:val="1"/>
+      <w:numFmt w:val="lowerRoman"/>
+      <w:lvlText w:val="%3."/>
+      <w:lvlJc w:val="right"/>
+      <w:pPr>
+        <w:ind w:left="2160" w:hanging="180"/>
+      </w:pPr>
+    </w:lvl>
+    <w:lvl w:ilvl="3" w:tplc="4009000F" w:tentative="1">
+      <w:start w:val="1"/>
+      <w:numFmt w:val="decimal"/>
+      <w:lvlText w:val="%4."/>
+      <w:lvlJc w:val="left"/>
+      <w:pPr>
+        <w:ind w:left="2880" w:hanging="360"/>
+      </w:pPr>
+    </w:lvl>
+    <w:lvl w:ilvl="4" w:tplc="40090019" w:tentative="1">
+      <w:start w:val="1"/>
+      <w:numFmt w:val="lowerLetter"/>
+      <w:lvlText w:val="%5."/>
+      <w:lvlJc w:val="left"/>
+      <w:pPr>
+        <w:ind w:left="3600" w:hanging="360"/>
+      </w:pPr>
+    </w:lvl>
+    <w:lvl w:ilvl="5" w:tplc="4009001B" w:tentative="1">
+      <w:start w:val="1"/>
+      <w:numFmt w:val="lowerRoman"/>
+      <w:lvlText w:val="%6."/>
+      <w:lvlJc w:val="right"/>
+      <w:pPr>
+        <w:ind w:left="4320" w:hanging="180"/>
+      </w:pPr>
+    </w:lvl>
+    <w:lvl w:ilvl="6" w:tplc="4009000F" w:tentative="1">
+      <w:start w:val="1"/>
+      <w:numFmt w:val="decimal"/>
+      <w:lvlText w:val="%7."/>
+      <w:lvlJc w:val="left"/>
+      <w:pPr>
+        <w:ind w:left="5040" w:hanging="360"/>
+      </w:pPr>
+    </w:lvl>
+    <w:lvl w:ilvl="7" w:tplc="40090019" w:tentative="1">
+      <w:start w:val="1"/>
+      <w:numFmt w:val="lowerLetter"/>
+      <w:lvlText w:val="%8."/>
+      <w:lvlJc w:val="left"/>
+      <w:pPr>
+        <w:ind w:left="5760" w:hanging="360"/>
+      </w:pPr>
+    </w:lvl>
+    <w:lvl w:ilvl="8" w:tplc="4009001B" w:tentative="1">
+      <w:start w:val="1"/>
+      <w:numFmt w:val="lowerRoman"/>
+      <w:lvlText w:val="%9."/>
+      <w:lvlJc w:val="right"/>
+      <w:pPr>
+        <w:ind w:left="6480" w:hanging="180"/>
+      </w:pPr>
+    </w:lvl>
+  </w:abstractNum>
   <w:num w:numId="1" w16cid:durableId="996302023">
     <w:abstractNumId w:val="1"/>
   </w:num>
@@ -1168,6 +1560,9 @@
   </w:num>
   <w:num w:numId="4" w16cid:durableId="99616428">
     <w:abstractNumId w:val="2"/>
+  </w:num>
+  <w:num w:numId="5" w16cid:durableId="1070229199">
+    <w:abstractNumId w:val="4"/>
   </w:num>
 </w:numbering>
 </file>
@@ -1663,6 +2058,23 @@
       <w:color w:val="666666"/>
     </w:rPr>
   </w:style>
+  <w:style w:type="paragraph" w:customStyle="1" w:styleId="Default">
+    <w:name w:val="Default"/>
+    <w:rsid w:val="00173A8C"/>
+    <w:pPr>
+      <w:autoSpaceDE w:val="0"/>
+      <w:autoSpaceDN w:val="0"/>
+      <w:adjustRightInd w:val="0"/>
+      <w:spacing w:after="0" w:line="240" w:lineRule="auto"/>
+    </w:pPr>
+    <w:rPr>
+      <w:rFonts w:ascii="Times New Roman" w:hAnsi="Times New Roman" w:cs="Times New Roman"/>
+      <w:color w:val="000000"/>
+      <w:sz w:val="24"/>
+      <w:szCs w:val="24"/>
+      <w:lang w:val="en-US"/>
+    </w:rPr>
+  </w:style>
 </w:styles>
 </file>
 
